--- a/TP2. E7 Diseño de Wireframes o prototipos.docx
+++ b/TP2. E7 Diseño de Wireframes o prototipos.docx
@@ -11,6 +11,12 @@
         <w:rPr>
           <w:rtl w:val="0"/>
         </w:rPr>
+        <w:t xml:space="preserve"> </w:t>
+      </w:r>
+      <w:r>
+        <w:rPr>
+          <w:rtl w:val="0"/>
+        </w:rPr>
         <w:t xml:space="preserve">Wireframes o prototipos. - </w:t>
       </w:r>
       <w:r>
@@ -132,10 +138,13 @@
     </w:p>
     <w:p>
       <w:pPr>
-        <w:rPr/>
-      </w:pPr>
-      <w:r>
-        <w:rPr>
+        <w:rPr>
+          <w:rFonts w:ascii="Times New Roman" w:cs="Times New Roman" w:eastAsia="Times New Roman" w:hAnsi="Times New Roman"/>
+        </w:rPr>
+      </w:pPr>
+      <w:r>
+        <w:rPr>
+          <w:rFonts w:ascii="Times New Roman" w:cs="Times New Roman" w:eastAsia="Times New Roman" w:hAnsi="Times New Roman"/>
           <w:rtl w:val="0"/>
         </w:rPr>
         <w:t xml:space="preserve">Este documento presenta los wireframes y prototipos de alta fidelidad para el modelo basado en IA para detección de somnolencia. Se busca representar de forma visual la interacción del usuario con el sistema y la disposición de los elementos clave en cada pantalla. </w:t>
@@ -151,6 +160,25 @@
           <w:rtl w:val="0"/>
         </w:rPr>
         <w:t xml:space="preserve">2. Lineamientos de Diseño</w:t>
+      </w:r>
+    </w:p>
+    <w:p>
+      <w:pPr>
+        <w:rPr>
+          <w:rFonts w:ascii="Times New Roman" w:cs="Times New Roman" w:eastAsia="Times New Roman" w:hAnsi="Times New Roman"/>
+        </w:rPr>
+      </w:pPr>
+      <w:r>
+        <w:rPr>
+          <w:rFonts w:ascii="Times New Roman" w:cs="Times New Roman" w:eastAsia="Times New Roman" w:hAnsi="Times New Roman"/>
+          <w:rtl w:val="0"/>
+        </w:rPr>
+        <w:t xml:space="preserve">El diseño presentado es una simulación de la alarma que se generará por el sistema, la simulación consistirá de una interfaz qué permitirá actuar como el led (alarma visual), asimismo el buzzer estará representado por el parlante del computador. Cuenta con las siguientes características:</w:t>
+      </w:r>
+      <w:r>
+        <w:rPr>
+          <w:rtl w:val="0"/>
+        </w:rPr>
       </w:r>
     </w:p>
     <w:p>
@@ -282,64 +310,6 @@
     </w:p>
     <w:p>
       <w:pPr>
-        <w:keepNext w:val="0"/>
-        <w:keepLines w:val="0"/>
-        <w:pageBreakBefore w:val="0"/>
-        <w:widowControl w:val="1"/>
-        <w:numPr>
-          <w:ilvl w:val="0"/>
-          <w:numId w:val="2"/>
-        </w:numPr>
-        <w:pBdr>
-          <w:top w:space="0" w:sz="0" w:val="nil"/>
-          <w:left w:space="0" w:sz="0" w:val="nil"/>
-          <w:bottom w:space="0" w:sz="0" w:val="nil"/>
-          <w:right w:space="0" w:sz="0" w:val="nil"/>
-          <w:between w:space="0" w:sz="0" w:val="nil"/>
-        </w:pBdr>
-        <w:shd w:fill="auto" w:val="clear"/>
-        <w:spacing w:after="160" w:before="0" w:line="259" w:lineRule="auto"/>
-        <w:ind w:left="720" w:right="0" w:hanging="360"/>
-        <w:jc w:val="left"/>
-        <w:rPr/>
-      </w:pPr>
-      <w:r>
-        <w:rPr>
-          <w:rFonts w:ascii="Arial" w:cs="Arial" w:eastAsia="Arial" w:hAnsi="Arial"/>
-          <w:b w:val="1"/>
-          <w:i w:val="0"/>
-          <w:smallCaps w:val="0"/>
-          <w:strike w:val="0"/>
-          <w:color w:val="000000"/>
-          <w:sz w:val="22"/>
-          <w:szCs w:val="22"/>
-          <w:u w:val="none"/>
-          <w:shd w:fill="auto" w:val="clear"/>
-          <w:vertAlign w:val="baseline"/>
-          <w:rtl w:val="0"/>
-        </w:rPr>
-        <w:t xml:space="preserve">Elementos reutilizables</w:t>
-      </w:r>
-      <w:r>
-        <w:rPr>
-          <w:rFonts w:ascii="Arial" w:cs="Arial" w:eastAsia="Arial" w:hAnsi="Arial"/>
-          <w:b w:val="0"/>
-          <w:i w:val="0"/>
-          <w:smallCaps w:val="0"/>
-          <w:strike w:val="0"/>
-          <w:color w:val="000000"/>
-          <w:sz w:val="22"/>
-          <w:szCs w:val="22"/>
-          <w:u w:val="none"/>
-          <w:shd w:fill="auto" w:val="clear"/>
-          <w:vertAlign w:val="baseline"/>
-          <w:rtl w:val="0"/>
-        </w:rPr>
-        <w:t xml:space="preserve">: Componentes UI modulares para mayor mantenibilidad.</w:t>
-      </w:r>
-    </w:p>
-    <w:p>
-      <w:pPr>
         <w:pStyle w:val="Heading1"/>
         <w:rPr>
           <w:rFonts w:ascii="Times New Roman" w:cs="Times New Roman" w:eastAsia="Times New Roman" w:hAnsi="Times New Roman"/>
@@ -393,13 +363,31 @@
           <w:szCs w:val="24"/>
           <w:rtl w:val="0"/>
         </w:rPr>
-        <w:t xml:space="preserve">Componentes: Video en tiempo real, métricas y alarma visual.</w:t>
+        <w:t xml:space="preserve">Componentes: Alarma visual.</w:t>
       </w:r>
     </w:p>
     <w:p>
       <w:pPr>
         <w:spacing w:after="280" w:before="0" w:line="240" w:lineRule="auto"/>
-        <w:ind w:left="0" w:firstLine="0"/>
+        <w:rPr>
+          <w:rFonts w:ascii="Times New Roman" w:cs="Times New Roman" w:eastAsia="Times New Roman" w:hAnsi="Times New Roman"/>
+          <w:sz w:val="24"/>
+          <w:szCs w:val="24"/>
+        </w:rPr>
+      </w:pPr>
+      <w:r>
+        <w:rPr>
+          <w:rFonts w:ascii="Times New Roman" w:cs="Times New Roman" w:eastAsia="Times New Roman" w:hAnsi="Times New Roman"/>
+          <w:sz w:val="24"/>
+          <w:szCs w:val="24"/>
+          <w:rtl w:val="0"/>
+        </w:rPr>
+        <w:t xml:space="preserve">Se detecta somnolencia:</w:t>
+      </w:r>
+    </w:p>
+    <w:p>
+      <w:pPr>
+        <w:spacing w:after="280" w:before="0" w:line="240" w:lineRule="auto"/>
         <w:rPr>
           <w:rFonts w:ascii="Times New Roman" w:cs="Times New Roman" w:eastAsia="Times New Roman" w:hAnsi="Times New Roman"/>
           <w:sz w:val="24"/>
@@ -414,14 +402,14 @@
         </w:rPr>
         <w:drawing>
           <wp:inline distB="114300" distT="114300" distL="114300" distR="114300">
-            <wp:extent cx="5649278" cy="3517099"/>
+            <wp:extent cx="4382453" cy="2749177"/>
             <wp:effectExtent b="0" l="0" r="0" t="0"/>
-            <wp:docPr id="1900513675" name="image2.png"/>
+            <wp:docPr id="1900513674" name="image1.png"/>
             <a:graphic>
               <a:graphicData uri="http://schemas.openxmlformats.org/drawingml/2006/picture">
                 <pic:pic>
                   <pic:nvPicPr>
-                    <pic:cNvPr id="0" name="image2.png"/>
+                    <pic:cNvPr id="0" name="image1.png"/>
                     <pic:cNvPicPr preferRelativeResize="0"/>
                   </pic:nvPicPr>
                   <pic:blipFill>
@@ -434,7 +422,7 @@
                   <pic:spPr>
                     <a:xfrm>
                       <a:off x="0" y="0"/>
-                      <a:ext cx="5649278" cy="3517099"/>
+                      <a:ext cx="4382453" cy="2749177"/>
                     </a:xfrm>
                     <a:prstGeom prst="rect"/>
                     <a:ln/>
@@ -454,6 +442,25 @@
     <w:p>
       <w:pPr>
         <w:spacing w:after="280" w:before="0" w:line="240" w:lineRule="auto"/>
+        <w:rPr>
+          <w:rFonts w:ascii="Times New Roman" w:cs="Times New Roman" w:eastAsia="Times New Roman" w:hAnsi="Times New Roman"/>
+          <w:sz w:val="24"/>
+          <w:szCs w:val="24"/>
+        </w:rPr>
+      </w:pPr>
+      <w:r>
+        <w:rPr>
+          <w:rFonts w:ascii="Times New Roman" w:cs="Times New Roman" w:eastAsia="Times New Roman" w:hAnsi="Times New Roman"/>
+          <w:sz w:val="24"/>
+          <w:szCs w:val="24"/>
+          <w:rtl w:val="0"/>
+        </w:rPr>
+        <w:t xml:space="preserve">Sin detección de somnolencia:</w:t>
+      </w:r>
+    </w:p>
+    <w:p>
+      <w:pPr>
+        <w:spacing w:after="280" w:before="0" w:line="240" w:lineRule="auto"/>
         <w:ind w:left="0" w:firstLine="0"/>
         <w:rPr>
           <w:rFonts w:ascii="Times New Roman" w:cs="Times New Roman" w:eastAsia="Times New Roman" w:hAnsi="Times New Roman"/>
@@ -469,14 +476,14 @@
         </w:rPr>
         <w:drawing>
           <wp:inline distB="114300" distT="114300" distL="114300" distR="114300">
-            <wp:extent cx="5399730" cy="3365500"/>
+            <wp:extent cx="4540789" cy="2875032"/>
             <wp:effectExtent b="0" l="0" r="0" t="0"/>
-            <wp:docPr id="1900513674" name="image1.png"/>
+            <wp:docPr id="1900513675" name="image2.png"/>
             <a:graphic>
               <a:graphicData uri="http://schemas.openxmlformats.org/drawingml/2006/picture">
                 <pic:pic>
                   <pic:nvPicPr>
-                    <pic:cNvPr id="0" name="image1.png"/>
+                    <pic:cNvPr id="0" name="image2.png"/>
                     <pic:cNvPicPr preferRelativeResize="0"/>
                   </pic:nvPicPr>
                   <pic:blipFill>
@@ -489,7 +496,7 @@
                   <pic:spPr>
                     <a:xfrm>
                       <a:off x="0" y="0"/>
-                      <a:ext cx="5399730" cy="3365500"/>
+                      <a:ext cx="4540789" cy="2875032"/>
                     </a:xfrm>
                     <a:prstGeom prst="rect"/>
                     <a:ln/>
@@ -524,10 +531,6 @@
         <w:keepLines w:val="0"/>
         <w:pageBreakBefore w:val="0"/>
         <w:widowControl w:val="1"/>
-        <w:numPr>
-          <w:ilvl w:val="0"/>
-          <w:numId w:val="3"/>
-        </w:numPr>
         <w:pBdr>
           <w:top w:space="0" w:sz="0" w:val="nil"/>
           <w:left w:space="0" w:sz="0" w:val="nil"/>
@@ -537,30 +540,22 @@
         </w:pBdr>
         <w:shd w:fill="auto" w:val="clear"/>
         <w:spacing w:after="280" w:before="0" w:line="240" w:lineRule="auto"/>
-        <w:ind w:left="360" w:right="0" w:hanging="360"/>
+        <w:ind w:left="360" w:right="0" w:firstLine="0"/>
         <w:jc w:val="left"/>
         <w:rPr>
           <w:rFonts w:ascii="Times New Roman" w:cs="Times New Roman" w:eastAsia="Times New Roman" w:hAnsi="Times New Roman"/>
-          <w:b w:val="0"/>
-          <w:i w:val="0"/>
-          <w:smallCaps w:val="0"/>
-          <w:strike w:val="0"/>
-          <w:color w:val="000000"/>
-          <w:sz w:val="24"/>
-          <w:szCs w:val="24"/>
-          <w:u w:val="none"/>
-          <w:shd w:fill="auto" w:val="clear"/>
-          <w:vertAlign w:val="baseline"/>
-        </w:rPr>
-      </w:pPr>
-      <w:r>
-        <w:rPr>
-          <w:rFonts w:ascii="Times New Roman" w:cs="Times New Roman" w:eastAsia="Times New Roman" w:hAnsi="Times New Roman"/>
-          <w:sz w:val="24"/>
-          <w:szCs w:val="24"/>
-          <w:rtl w:val="0"/>
-        </w:rPr>
-        <w:t xml:space="preserve">Mientras el modelo esté en funcionamiento la pantalla empieza a mostrar el video y las métricas en tiempo real.</w:t>
+          <w:sz w:val="24"/>
+          <w:szCs w:val="24"/>
+        </w:rPr>
+      </w:pPr>
+      <w:r>
+        <w:rPr>
+          <w:rFonts w:ascii="Times New Roman" w:cs="Times New Roman" w:eastAsia="Times New Roman" w:hAnsi="Times New Roman"/>
+          <w:sz w:val="24"/>
+          <w:szCs w:val="24"/>
+          <w:rtl w:val="0"/>
+        </w:rPr>
+        <w:t xml:space="preserve">No se requiere ningúna intervención por parte del usuario ni administrador. </w:t>
       </w:r>
     </w:p>
     <w:p>
@@ -594,6 +589,134 @@
           <w:rtl w:val="0"/>
         </w:rPr>
         <w:t xml:space="preserve">Tipografía</w:t>
+      </w:r>
+    </w:p>
+    <w:p>
+      <w:pPr>
+        <w:numPr>
+          <w:ilvl w:val="0"/>
+          <w:numId w:val="3"/>
+        </w:numPr>
+        <w:spacing w:after="0" w:before="280" w:line="240" w:lineRule="auto"/>
+        <w:ind w:left="720" w:hanging="360"/>
+        <w:rPr>
+          <w:rFonts w:ascii="Times New Roman" w:cs="Times New Roman" w:eastAsia="Times New Roman" w:hAnsi="Times New Roman"/>
+          <w:sz w:val="24"/>
+          <w:szCs w:val="24"/>
+        </w:rPr>
+      </w:pPr>
+      <w:r>
+        <w:rPr>
+          <w:rFonts w:ascii="Times New Roman" w:cs="Times New Roman" w:eastAsia="Times New Roman" w:hAnsi="Times New Roman"/>
+          <w:b w:val="1"/>
+          <w:sz w:val="24"/>
+          <w:szCs w:val="24"/>
+          <w:rtl w:val="0"/>
+        </w:rPr>
+        <w:t xml:space="preserve">Primaria:</w:t>
+      </w:r>
+      <w:r>
+        <w:rPr>
+          <w:rFonts w:ascii="Times New Roman" w:cs="Times New Roman" w:eastAsia="Times New Roman" w:hAnsi="Times New Roman"/>
+          <w:sz w:val="24"/>
+          <w:szCs w:val="24"/>
+          <w:rtl w:val="0"/>
+        </w:rPr>
+        <w:t xml:space="preserve"> Calibri</w:t>
+      </w:r>
+    </w:p>
+    <w:p>
+      <w:pPr>
+        <w:numPr>
+          <w:ilvl w:val="0"/>
+          <w:numId w:val="3"/>
+        </w:numPr>
+        <w:spacing w:after="0" w:before="0" w:line="240" w:lineRule="auto"/>
+        <w:ind w:left="720" w:hanging="360"/>
+        <w:rPr>
+          <w:rFonts w:ascii="Times New Roman" w:cs="Times New Roman" w:eastAsia="Times New Roman" w:hAnsi="Times New Roman"/>
+          <w:sz w:val="24"/>
+          <w:szCs w:val="24"/>
+        </w:rPr>
+      </w:pPr>
+      <w:r>
+        <w:rPr>
+          <w:rFonts w:ascii="Times New Roman" w:cs="Times New Roman" w:eastAsia="Times New Roman" w:hAnsi="Times New Roman"/>
+          <w:b w:val="1"/>
+          <w:sz w:val="24"/>
+          <w:szCs w:val="24"/>
+          <w:rtl w:val="0"/>
+        </w:rPr>
+        <w:t xml:space="preserve">Títulos:</w:t>
+      </w:r>
+      <w:r>
+        <w:rPr>
+          <w:rFonts w:ascii="Times New Roman" w:cs="Times New Roman" w:eastAsia="Times New Roman" w:hAnsi="Times New Roman"/>
+          <w:sz w:val="24"/>
+          <w:szCs w:val="24"/>
+          <w:rtl w:val="0"/>
+        </w:rPr>
+        <w:t xml:space="preserve"> Bold, tamaños desde 24px (h1) a 16px (h4)</w:t>
+      </w:r>
+      <w:r>
+        <w:rPr>
+          <w:rtl w:val="0"/>
+        </w:rPr>
+      </w:r>
+    </w:p>
+    <w:p>
+      <w:pPr>
+        <w:numPr>
+          <w:ilvl w:val="0"/>
+          <w:numId w:val="3"/>
+        </w:numPr>
+        <w:spacing w:after="280" w:before="0" w:line="240" w:lineRule="auto"/>
+        <w:ind w:left="720" w:hanging="360"/>
+        <w:rPr>
+          <w:rFonts w:ascii="Times New Roman" w:cs="Times New Roman" w:eastAsia="Times New Roman" w:hAnsi="Times New Roman"/>
+          <w:sz w:val="24"/>
+          <w:szCs w:val="24"/>
+        </w:rPr>
+      </w:pPr>
+      <w:r>
+        <w:rPr>
+          <w:rFonts w:ascii="Times New Roman" w:cs="Times New Roman" w:eastAsia="Times New Roman" w:hAnsi="Times New Roman"/>
+          <w:b w:val="1"/>
+          <w:sz w:val="24"/>
+          <w:szCs w:val="24"/>
+          <w:rtl w:val="0"/>
+        </w:rPr>
+        <w:t xml:space="preserve">Texto:</w:t>
+      </w:r>
+      <w:r>
+        <w:rPr>
+          <w:rFonts w:ascii="Times New Roman" w:cs="Times New Roman" w:eastAsia="Times New Roman" w:hAnsi="Times New Roman"/>
+          <w:sz w:val="24"/>
+          <w:szCs w:val="24"/>
+          <w:rtl w:val="0"/>
+        </w:rPr>
+        <w:t xml:space="preserve"> Regular 14px</w:t>
+      </w:r>
+    </w:p>
+    <w:p>
+      <w:pPr>
+        <w:spacing w:after="280" w:before="280" w:line="240" w:lineRule="auto"/>
+        <w:rPr>
+          <w:rFonts w:ascii="Times New Roman" w:cs="Times New Roman" w:eastAsia="Times New Roman" w:hAnsi="Times New Roman"/>
+          <w:b w:val="1"/>
+          <w:sz w:val="24"/>
+          <w:szCs w:val="24"/>
+        </w:rPr>
+      </w:pPr>
+      <w:r>
+        <w:rPr>
+          <w:rFonts w:ascii="Times New Roman" w:cs="Times New Roman" w:eastAsia="Times New Roman" w:hAnsi="Times New Roman"/>
+          <w:b w:val="1"/>
+          <w:sz w:val="24"/>
+          <w:szCs w:val="24"/>
+          <w:rtl w:val="0"/>
+        </w:rPr>
+        <w:t xml:space="preserve">Paleta de Colores</w:t>
       </w:r>
     </w:p>
     <w:p>
@@ -618,16 +741,16 @@
           <w:szCs w:val="24"/>
           <w:rtl w:val="0"/>
         </w:rPr>
-        <w:t xml:space="preserve">Primaria:</w:t>
-      </w:r>
-      <w:r>
-        <w:rPr>
-          <w:rFonts w:ascii="Times New Roman" w:cs="Times New Roman" w:eastAsia="Times New Roman" w:hAnsi="Times New Roman"/>
-          <w:sz w:val="24"/>
-          <w:szCs w:val="24"/>
-          <w:rtl w:val="0"/>
-        </w:rPr>
-        <w:t xml:space="preserve"> Calibri</w:t>
+        <w:t xml:space="preserve">Principal:</w:t>
+      </w:r>
+      <w:r>
+        <w:rPr>
+          <w:rFonts w:ascii="Times New Roman" w:cs="Times New Roman" w:eastAsia="Times New Roman" w:hAnsi="Times New Roman"/>
+          <w:sz w:val="24"/>
+          <w:szCs w:val="24"/>
+          <w:rtl w:val="0"/>
+        </w:rPr>
+        <w:t xml:space="preserve"> #1C1C1C (negro grafito)</w:t>
       </w:r>
     </w:p>
     <w:p>
@@ -652,21 +775,119 @@
           <w:szCs w:val="24"/>
           <w:rtl w:val="0"/>
         </w:rPr>
-        <w:t xml:space="preserve">Títulos:</w:t>
-      </w:r>
-      <w:r>
-        <w:rPr>
-          <w:rFonts w:ascii="Times New Roman" w:cs="Times New Roman" w:eastAsia="Times New Roman" w:hAnsi="Times New Roman"/>
-          <w:sz w:val="24"/>
-          <w:szCs w:val="24"/>
-          <w:rtl w:val="0"/>
-        </w:rPr>
-        <w:t xml:space="preserve"> Bold, tamaños desde 24px (h1) a 16px (h4)</w:t>
-      </w:r>
-      <w:r>
-        <w:rPr>
-          <w:rtl w:val="0"/>
-        </w:rPr>
+        <w:t xml:space="preserve">Secundario:</w:t>
+      </w:r>
+      <w:r>
+        <w:rPr>
+          <w:rFonts w:ascii="Times New Roman" w:cs="Times New Roman" w:eastAsia="Times New Roman" w:hAnsi="Times New Roman"/>
+          <w:sz w:val="24"/>
+          <w:szCs w:val="24"/>
+          <w:rtl w:val="0"/>
+        </w:rPr>
+        <w:t xml:space="preserve"> #FFF5EE (crema)</w:t>
+      </w:r>
+    </w:p>
+    <w:p>
+      <w:pPr>
+        <w:numPr>
+          <w:ilvl w:val="0"/>
+          <w:numId w:val="4"/>
+        </w:numPr>
+        <w:spacing w:after="0" w:before="0" w:line="240" w:lineRule="auto"/>
+        <w:ind w:left="720" w:hanging="360"/>
+        <w:rPr>
+          <w:rFonts w:ascii="Times New Roman" w:cs="Times New Roman" w:eastAsia="Times New Roman" w:hAnsi="Times New Roman"/>
+          <w:sz w:val="24"/>
+          <w:szCs w:val="24"/>
+        </w:rPr>
+      </w:pPr>
+      <w:r>
+        <w:rPr>
+          <w:rFonts w:ascii="Times New Roman" w:cs="Times New Roman" w:eastAsia="Times New Roman" w:hAnsi="Times New Roman"/>
+          <w:b w:val="1"/>
+          <w:sz w:val="24"/>
+          <w:szCs w:val="24"/>
+          <w:rtl w:val="0"/>
+        </w:rPr>
+        <w:t xml:space="preserve">Fondo:</w:t>
+      </w:r>
+      <w:r>
+        <w:rPr>
+          <w:rFonts w:ascii="Times New Roman" w:cs="Times New Roman" w:eastAsia="Times New Roman" w:hAnsi="Times New Roman"/>
+          <w:sz w:val="24"/>
+          <w:szCs w:val="24"/>
+          <w:rtl w:val="0"/>
+        </w:rPr>
+        <w:t xml:space="preserve"> #FFF5EE (crema)</w:t>
+      </w:r>
+    </w:p>
+    <w:p>
+      <w:pPr>
+        <w:numPr>
+          <w:ilvl w:val="0"/>
+          <w:numId w:val="4"/>
+        </w:numPr>
+        <w:spacing w:after="0" w:before="0" w:line="240" w:lineRule="auto"/>
+        <w:ind w:left="720" w:hanging="360"/>
+        <w:rPr>
+          <w:rFonts w:ascii="Times New Roman" w:cs="Times New Roman" w:eastAsia="Times New Roman" w:hAnsi="Times New Roman"/>
+          <w:sz w:val="24"/>
+          <w:szCs w:val="24"/>
+        </w:rPr>
+      </w:pPr>
+      <w:r>
+        <w:rPr>
+          <w:rFonts w:ascii="Times New Roman" w:cs="Times New Roman" w:eastAsia="Times New Roman" w:hAnsi="Times New Roman"/>
+          <w:b w:val="1"/>
+          <w:sz w:val="24"/>
+          <w:szCs w:val="24"/>
+          <w:rtl w:val="0"/>
+        </w:rPr>
+        <w:t xml:space="preserve">Texto Principal:</w:t>
+      </w:r>
+      <w:r>
+        <w:rPr>
+          <w:rFonts w:ascii="Times New Roman" w:cs="Times New Roman" w:eastAsia="Times New Roman" w:hAnsi="Times New Roman"/>
+          <w:sz w:val="24"/>
+          <w:szCs w:val="24"/>
+          <w:rtl w:val="0"/>
+        </w:rPr>
+        <w:t xml:space="preserve"> #FFFFFF (blanco)</w:t>
+      </w:r>
+    </w:p>
+    <w:p>
+      <w:pPr>
+        <w:numPr>
+          <w:ilvl w:val="0"/>
+          <w:numId w:val="4"/>
+        </w:numPr>
+        <w:spacing w:after="0" w:before="0" w:line="240" w:lineRule="auto"/>
+        <w:ind w:left="720" w:hanging="360"/>
+        <w:rPr>
+          <w:rFonts w:ascii="Times New Roman" w:cs="Times New Roman" w:eastAsia="Times New Roman" w:hAnsi="Times New Roman"/>
+          <w:b w:val="1"/>
+          <w:sz w:val="24"/>
+          <w:szCs w:val="24"/>
+        </w:rPr>
+      </w:pPr>
+      <w:r>
+        <w:rPr>
+          <w:rFonts w:ascii="Times New Roman" w:cs="Times New Roman" w:eastAsia="Times New Roman" w:hAnsi="Times New Roman"/>
+          <w:b w:val="1"/>
+          <w:sz w:val="24"/>
+          <w:szCs w:val="24"/>
+          <w:rtl w:val="0"/>
+        </w:rPr>
+        <w:t xml:space="preserve">Advertencia: </w:t>
+      </w:r>
+      <w:r>
+        <w:rPr>
+          <w:rFonts w:ascii="Times New Roman" w:cs="Times New Roman" w:eastAsia="Times New Roman" w:hAnsi="Times New Roman"/>
+          <w:sz w:val="24"/>
+          <w:szCs w:val="24"/>
+          <w:rtl w:val="0"/>
+        </w:rPr>
+        <w:t xml:space="preserve">#FFD000 (mostaza)</w:t>
       </w:r>
     </w:p>
     <w:p>
@@ -691,37 +912,28 @@
           <w:szCs w:val="24"/>
           <w:rtl w:val="0"/>
         </w:rPr>
-        <w:t xml:space="preserve">Texto:</w:t>
-      </w:r>
-      <w:r>
-        <w:rPr>
-          <w:rFonts w:ascii="Times New Roman" w:cs="Times New Roman" w:eastAsia="Times New Roman" w:hAnsi="Times New Roman"/>
-          <w:sz w:val="24"/>
-          <w:szCs w:val="24"/>
-          <w:rtl w:val="0"/>
-        </w:rPr>
-        <w:t xml:space="preserve"> Regular 14px</w:t>
-      </w:r>
-    </w:p>
-    <w:p>
-      <w:pPr>
-        <w:spacing w:after="280" w:before="280" w:line="240" w:lineRule="auto"/>
-        <w:rPr>
-          <w:rFonts w:ascii="Times New Roman" w:cs="Times New Roman" w:eastAsia="Times New Roman" w:hAnsi="Times New Roman"/>
-          <w:b w:val="1"/>
-          <w:sz w:val="24"/>
-          <w:szCs w:val="24"/>
-        </w:rPr>
-      </w:pPr>
-      <w:r>
-        <w:rPr>
-          <w:rFonts w:ascii="Times New Roman" w:cs="Times New Roman" w:eastAsia="Times New Roman" w:hAnsi="Times New Roman"/>
-          <w:b w:val="1"/>
-          <w:sz w:val="24"/>
-          <w:szCs w:val="24"/>
-          <w:rtl w:val="0"/>
-        </w:rPr>
-        <w:t xml:space="preserve">Paleta de Colores</w:t>
+        <w:t xml:space="preserve">Alerta:</w:t>
+      </w:r>
+      <w:r>
+        <w:rPr>
+          <w:rFonts w:ascii="Times New Roman" w:cs="Times New Roman" w:eastAsia="Times New Roman" w:hAnsi="Times New Roman"/>
+          <w:sz w:val="24"/>
+          <w:szCs w:val="24"/>
+          <w:rtl w:val="0"/>
+        </w:rPr>
+        <w:t xml:space="preserve"> #E62E1B (rojo bermellón)</w:t>
+      </w:r>
+    </w:p>
+    <w:p>
+      <w:pPr>
+        <w:pStyle w:val="Heading1"/>
+        <w:rPr/>
+      </w:pPr>
+      <w:r>
+        <w:rPr>
+          <w:rtl w:val="0"/>
+        </w:rPr>
+        <w:t xml:space="preserve">8. Consideraciones Finales</w:t>
       </w:r>
     </w:p>
     <w:p>
@@ -731,31 +943,22 @@
           <w:numId w:val="5"/>
         </w:numPr>
         <w:spacing w:after="0" w:before="280" w:line="240" w:lineRule="auto"/>
-        <w:ind w:left="720" w:hanging="360"/>
-        <w:rPr>
-          <w:rFonts w:ascii="Times New Roman" w:cs="Times New Roman" w:eastAsia="Times New Roman" w:hAnsi="Times New Roman"/>
-          <w:sz w:val="24"/>
-          <w:szCs w:val="24"/>
-        </w:rPr>
-      </w:pPr>
-      <w:r>
-        <w:rPr>
-          <w:rFonts w:ascii="Times New Roman" w:cs="Times New Roman" w:eastAsia="Times New Roman" w:hAnsi="Times New Roman"/>
-          <w:b w:val="1"/>
-          <w:sz w:val="24"/>
-          <w:szCs w:val="24"/>
-          <w:rtl w:val="0"/>
-        </w:rPr>
-        <w:t xml:space="preserve">Principal:</w:t>
-      </w:r>
-      <w:r>
-        <w:rPr>
-          <w:rFonts w:ascii="Times New Roman" w:cs="Times New Roman" w:eastAsia="Times New Roman" w:hAnsi="Times New Roman"/>
-          <w:sz w:val="24"/>
-          <w:szCs w:val="24"/>
-          <w:rtl w:val="0"/>
-        </w:rPr>
-        <w:t xml:space="preserve"> #1C1C1C (negro grafito)</w:t>
+        <w:ind w:left="360" w:hanging="360"/>
+        <w:jc w:val="both"/>
+        <w:rPr>
+          <w:rFonts w:ascii="Times New Roman" w:cs="Times New Roman" w:eastAsia="Times New Roman" w:hAnsi="Times New Roman"/>
+          <w:sz w:val="24"/>
+          <w:szCs w:val="24"/>
+        </w:rPr>
+      </w:pPr>
+      <w:r>
+        <w:rPr>
+          <w:rFonts w:ascii="Times New Roman" w:cs="Times New Roman" w:eastAsia="Times New Roman" w:hAnsi="Times New Roman"/>
+          <w:sz w:val="24"/>
+          <w:szCs w:val="24"/>
+          <w:rtl w:val="0"/>
+        </w:rPr>
+        <w:t xml:space="preserve">Los wireframes están sujetos a revisión con usuarios reales para mejorar la experiencia.</w:t>
       </w:r>
     </w:p>
     <w:p>
@@ -763,289 +966,6 @@
         <w:numPr>
           <w:ilvl w:val="0"/>
           <w:numId w:val="5"/>
-        </w:numPr>
-        <w:spacing w:after="0" w:before="0" w:line="240" w:lineRule="auto"/>
-        <w:ind w:left="720" w:hanging="360"/>
-        <w:rPr>
-          <w:rFonts w:ascii="Times New Roman" w:cs="Times New Roman" w:eastAsia="Times New Roman" w:hAnsi="Times New Roman"/>
-          <w:sz w:val="24"/>
-          <w:szCs w:val="24"/>
-        </w:rPr>
-      </w:pPr>
-      <w:r>
-        <w:rPr>
-          <w:rFonts w:ascii="Times New Roman" w:cs="Times New Roman" w:eastAsia="Times New Roman" w:hAnsi="Times New Roman"/>
-          <w:b w:val="1"/>
-          <w:sz w:val="24"/>
-          <w:szCs w:val="24"/>
-          <w:rtl w:val="0"/>
-        </w:rPr>
-        <w:t xml:space="preserve">Secundario:</w:t>
-      </w:r>
-      <w:r>
-        <w:rPr>
-          <w:rFonts w:ascii="Times New Roman" w:cs="Times New Roman" w:eastAsia="Times New Roman" w:hAnsi="Times New Roman"/>
-          <w:sz w:val="24"/>
-          <w:szCs w:val="24"/>
-          <w:rtl w:val="0"/>
-        </w:rPr>
-        <w:t xml:space="preserve"> #FFF5EE (crema)</w:t>
-      </w:r>
-    </w:p>
-    <w:p>
-      <w:pPr>
-        <w:numPr>
-          <w:ilvl w:val="0"/>
-          <w:numId w:val="5"/>
-        </w:numPr>
-        <w:spacing w:after="0" w:before="0" w:line="240" w:lineRule="auto"/>
-        <w:ind w:left="720" w:hanging="360"/>
-        <w:rPr>
-          <w:rFonts w:ascii="Times New Roman" w:cs="Times New Roman" w:eastAsia="Times New Roman" w:hAnsi="Times New Roman"/>
-          <w:sz w:val="24"/>
-          <w:szCs w:val="24"/>
-        </w:rPr>
-      </w:pPr>
-      <w:r>
-        <w:rPr>
-          <w:rFonts w:ascii="Times New Roman" w:cs="Times New Roman" w:eastAsia="Times New Roman" w:hAnsi="Times New Roman"/>
-          <w:b w:val="1"/>
-          <w:sz w:val="24"/>
-          <w:szCs w:val="24"/>
-          <w:rtl w:val="0"/>
-        </w:rPr>
-        <w:t xml:space="preserve">Fondo:</w:t>
-      </w:r>
-      <w:r>
-        <w:rPr>
-          <w:rFonts w:ascii="Times New Roman" w:cs="Times New Roman" w:eastAsia="Times New Roman" w:hAnsi="Times New Roman"/>
-          <w:sz w:val="24"/>
-          <w:szCs w:val="24"/>
-          <w:rtl w:val="0"/>
-        </w:rPr>
-        <w:t xml:space="preserve"> #FFF5EE (crema)</w:t>
-      </w:r>
-    </w:p>
-    <w:p>
-      <w:pPr>
-        <w:numPr>
-          <w:ilvl w:val="0"/>
-          <w:numId w:val="5"/>
-        </w:numPr>
-        <w:spacing w:after="0" w:before="0" w:line="240" w:lineRule="auto"/>
-        <w:ind w:left="720" w:hanging="360"/>
-        <w:rPr>
-          <w:rFonts w:ascii="Times New Roman" w:cs="Times New Roman" w:eastAsia="Times New Roman" w:hAnsi="Times New Roman"/>
-          <w:sz w:val="24"/>
-          <w:szCs w:val="24"/>
-        </w:rPr>
-      </w:pPr>
-      <w:r>
-        <w:rPr>
-          <w:rFonts w:ascii="Times New Roman" w:cs="Times New Roman" w:eastAsia="Times New Roman" w:hAnsi="Times New Roman"/>
-          <w:b w:val="1"/>
-          <w:sz w:val="24"/>
-          <w:szCs w:val="24"/>
-          <w:rtl w:val="0"/>
-        </w:rPr>
-        <w:t xml:space="preserve">Texto Principal:</w:t>
-      </w:r>
-      <w:r>
-        <w:rPr>
-          <w:rFonts w:ascii="Times New Roman" w:cs="Times New Roman" w:eastAsia="Times New Roman" w:hAnsi="Times New Roman"/>
-          <w:sz w:val="24"/>
-          <w:szCs w:val="24"/>
-          <w:rtl w:val="0"/>
-        </w:rPr>
-        <w:t xml:space="preserve"> #FFFFFF (blanco)</w:t>
-      </w:r>
-    </w:p>
-    <w:p>
-      <w:pPr>
-        <w:numPr>
-          <w:ilvl w:val="0"/>
-          <w:numId w:val="5"/>
-        </w:numPr>
-        <w:spacing w:after="0" w:before="0" w:line="240" w:lineRule="auto"/>
-        <w:ind w:left="720" w:hanging="360"/>
-        <w:rPr>
-          <w:rFonts w:ascii="Times New Roman" w:cs="Times New Roman" w:eastAsia="Times New Roman" w:hAnsi="Times New Roman"/>
-          <w:b w:val="1"/>
-          <w:sz w:val="24"/>
-          <w:szCs w:val="24"/>
-        </w:rPr>
-      </w:pPr>
-      <w:r>
-        <w:rPr>
-          <w:rFonts w:ascii="Times New Roman" w:cs="Times New Roman" w:eastAsia="Times New Roman" w:hAnsi="Times New Roman"/>
-          <w:b w:val="1"/>
-          <w:sz w:val="24"/>
-          <w:szCs w:val="24"/>
-          <w:rtl w:val="0"/>
-        </w:rPr>
-        <w:t xml:space="preserve">Advertencia: </w:t>
-      </w:r>
-      <w:r>
-        <w:rPr>
-          <w:rFonts w:ascii="Times New Roman" w:cs="Times New Roman" w:eastAsia="Times New Roman" w:hAnsi="Times New Roman"/>
-          <w:sz w:val="24"/>
-          <w:szCs w:val="24"/>
-          <w:rtl w:val="0"/>
-        </w:rPr>
-        <w:t xml:space="preserve">#FFD000 (mostaza)</w:t>
-      </w:r>
-    </w:p>
-    <w:p>
-      <w:pPr>
-        <w:numPr>
-          <w:ilvl w:val="0"/>
-          <w:numId w:val="5"/>
-        </w:numPr>
-        <w:spacing w:after="280" w:before="0" w:line="240" w:lineRule="auto"/>
-        <w:ind w:left="720" w:hanging="360"/>
-        <w:rPr>
-          <w:rFonts w:ascii="Times New Roman" w:cs="Times New Roman" w:eastAsia="Times New Roman" w:hAnsi="Times New Roman"/>
-          <w:sz w:val="24"/>
-          <w:szCs w:val="24"/>
-        </w:rPr>
-      </w:pPr>
-      <w:r>
-        <w:rPr>
-          <w:rFonts w:ascii="Times New Roman" w:cs="Times New Roman" w:eastAsia="Times New Roman" w:hAnsi="Times New Roman"/>
-          <w:b w:val="1"/>
-          <w:sz w:val="24"/>
-          <w:szCs w:val="24"/>
-          <w:rtl w:val="0"/>
-        </w:rPr>
-        <w:t xml:space="preserve">Alerta:</w:t>
-      </w:r>
-      <w:r>
-        <w:rPr>
-          <w:rFonts w:ascii="Times New Roman" w:cs="Times New Roman" w:eastAsia="Times New Roman" w:hAnsi="Times New Roman"/>
-          <w:sz w:val="24"/>
-          <w:szCs w:val="24"/>
-          <w:rtl w:val="0"/>
-        </w:rPr>
-        <w:t xml:space="preserve"> #E62E1B (rojo bermellón)</w:t>
-      </w:r>
-    </w:p>
-    <w:p>
-      <w:pPr>
-        <w:spacing w:after="280" w:before="0" w:line="240" w:lineRule="auto"/>
-        <w:ind w:left="0" w:firstLine="0"/>
-        <w:rPr>
-          <w:rFonts w:ascii="Times New Roman" w:cs="Times New Roman" w:eastAsia="Times New Roman" w:hAnsi="Times New Roman"/>
-          <w:sz w:val="24"/>
-          <w:szCs w:val="24"/>
-        </w:rPr>
-      </w:pPr>
-      <w:r>
-        <w:rPr>
-          <w:rtl w:val="0"/>
-        </w:rPr>
-      </w:r>
-    </w:p>
-    <w:p>
-      <w:pPr>
-        <w:spacing w:after="280" w:before="280" w:line="240" w:lineRule="auto"/>
-        <w:rPr>
-          <w:rFonts w:ascii="Times New Roman" w:cs="Times New Roman" w:eastAsia="Times New Roman" w:hAnsi="Times New Roman"/>
-          <w:sz w:val="24"/>
-          <w:szCs w:val="24"/>
-        </w:rPr>
-      </w:pPr>
-      <w:r>
-        <w:rPr>
-          <w:rtl w:val="0"/>
-        </w:rPr>
-      </w:r>
-    </w:p>
-    <w:p>
-      <w:pPr>
-        <w:pStyle w:val="Heading1"/>
-        <w:rPr/>
-      </w:pPr>
-      <w:r>
-        <w:rPr>
-          <w:rtl w:val="0"/>
-        </w:rPr>
-        <w:t xml:space="preserve">7. Componentes Frontend (HTML/CSS base)</w:t>
-      </w:r>
-    </w:p>
-    <w:p>
-      <w:pPr>
-        <w:spacing w:after="280" w:before="280" w:line="240" w:lineRule="auto"/>
-        <w:jc w:val="both"/>
-        <w:rPr>
-          <w:rFonts w:ascii="Times New Roman" w:cs="Times New Roman" w:eastAsia="Times New Roman" w:hAnsi="Times New Roman"/>
-          <w:sz w:val="24"/>
-          <w:szCs w:val="24"/>
-        </w:rPr>
-      </w:pPr>
-      <w:r>
-        <w:rPr>
-          <w:rtl w:val="0"/>
-        </w:rPr>
-      </w:r>
-    </w:p>
-    <w:p>
-      <w:pPr>
-        <w:spacing w:after="280" w:before="280" w:line="240" w:lineRule="auto"/>
-        <w:jc w:val="both"/>
-        <w:rPr>
-          <w:rFonts w:ascii="Times New Roman" w:cs="Times New Roman" w:eastAsia="Times New Roman" w:hAnsi="Times New Roman"/>
-          <w:sz w:val="24"/>
-          <w:szCs w:val="24"/>
-        </w:rPr>
-      </w:pPr>
-      <w:r>
-        <w:rPr>
-          <w:rtl w:val="0"/>
-        </w:rPr>
-      </w:r>
-    </w:p>
-    <w:p>
-      <w:pPr>
-        <w:pStyle w:val="Heading1"/>
-        <w:rPr/>
-      </w:pPr>
-      <w:r>
-        <w:rPr>
-          <w:rtl w:val="0"/>
-        </w:rPr>
-        <w:t xml:space="preserve">8. Consideraciones Finales</w:t>
-      </w:r>
-    </w:p>
-    <w:p>
-      <w:pPr>
-        <w:numPr>
-          <w:ilvl w:val="0"/>
-          <w:numId w:val="6"/>
-        </w:numPr>
-        <w:spacing w:after="0" w:before="280" w:line="240" w:lineRule="auto"/>
-        <w:ind w:left="360" w:hanging="360"/>
-        <w:jc w:val="both"/>
-        <w:rPr>
-          <w:rFonts w:ascii="Times New Roman" w:cs="Times New Roman" w:eastAsia="Times New Roman" w:hAnsi="Times New Roman"/>
-          <w:sz w:val="24"/>
-          <w:szCs w:val="24"/>
-        </w:rPr>
-      </w:pPr>
-      <w:r>
-        <w:rPr>
-          <w:rFonts w:ascii="Times New Roman" w:cs="Times New Roman" w:eastAsia="Times New Roman" w:hAnsi="Times New Roman"/>
-          <w:sz w:val="24"/>
-          <w:szCs w:val="24"/>
-          <w:rtl w:val="0"/>
-        </w:rPr>
-        <w:t xml:space="preserve">Los wireframes están sujetos a revisión con usuarios reales para mejorar la experiencia.</w:t>
-      </w:r>
-    </w:p>
-    <w:p>
-      <w:pPr>
-        <w:numPr>
-          <w:ilvl w:val="0"/>
-          <w:numId w:val="6"/>
         </w:numPr>
         <w:spacing w:after="280" w:before="0" w:line="240" w:lineRule="auto"/>
         <w:ind w:left="360" w:hanging="360"/>
@@ -1316,93 +1236,129 @@
   <w:abstractNum w:abstractNumId="3">
     <w:lvl w:ilvl="0">
       <w:start w:val="1"/>
-      <w:numFmt w:val="decimal"/>
-      <w:lvlText w:val="%1."/>
-      <w:lvlJc w:val="left"/>
-      <w:pPr>
-        <w:ind w:left="360" w:hanging="360"/>
-      </w:pPr>
-      <w:rPr/>
+      <w:numFmt w:val="bullet"/>
+      <w:lvlText w:val="●"/>
+      <w:lvlJc w:val="left"/>
+      <w:pPr>
+        <w:ind w:left="720" w:hanging="360"/>
+      </w:pPr>
+      <w:rPr>
+        <w:rFonts w:ascii="Noto Sans Symbols" w:cs="Noto Sans Symbols" w:eastAsia="Noto Sans Symbols" w:hAnsi="Noto Sans Symbols"/>
+        <w:sz w:val="20"/>
+        <w:szCs w:val="20"/>
+      </w:rPr>
     </w:lvl>
     <w:lvl w:ilvl="1">
       <w:start w:val="1"/>
-      <w:numFmt w:val="lowerLetter"/>
-      <w:lvlText w:val="%2."/>
-      <w:lvlJc w:val="left"/>
-      <w:pPr>
-        <w:ind w:left="1080" w:hanging="360"/>
-      </w:pPr>
-      <w:rPr/>
+      <w:numFmt w:val="bullet"/>
+      <w:lvlText w:val="o"/>
+      <w:lvlJc w:val="left"/>
+      <w:pPr>
+        <w:ind w:left="1440" w:hanging="360"/>
+      </w:pPr>
+      <w:rPr>
+        <w:rFonts w:ascii="Courier New" w:cs="Courier New" w:eastAsia="Courier New" w:hAnsi="Courier New"/>
+        <w:sz w:val="20"/>
+        <w:szCs w:val="20"/>
+      </w:rPr>
     </w:lvl>
     <w:lvl w:ilvl="2">
       <w:start w:val="1"/>
-      <w:numFmt w:val="lowerRoman"/>
-      <w:lvlText w:val="%3."/>
-      <w:lvlJc w:val="right"/>
-      <w:pPr>
-        <w:ind w:left="1800" w:hanging="180"/>
-      </w:pPr>
-      <w:rPr/>
+      <w:numFmt w:val="bullet"/>
+      <w:lvlText w:val="▪"/>
+      <w:lvlJc w:val="left"/>
+      <w:pPr>
+        <w:ind w:left="2160" w:hanging="360"/>
+      </w:pPr>
+      <w:rPr>
+        <w:rFonts w:ascii="Noto Sans Symbols" w:cs="Noto Sans Symbols" w:eastAsia="Noto Sans Symbols" w:hAnsi="Noto Sans Symbols"/>
+        <w:sz w:val="20"/>
+        <w:szCs w:val="20"/>
+      </w:rPr>
     </w:lvl>
     <w:lvl w:ilvl="3">
       <w:start w:val="1"/>
-      <w:numFmt w:val="decimal"/>
-      <w:lvlText w:val="%4."/>
-      <w:lvlJc w:val="left"/>
-      <w:pPr>
-        <w:ind w:left="2520" w:hanging="360"/>
-      </w:pPr>
-      <w:rPr/>
+      <w:numFmt w:val="bullet"/>
+      <w:lvlText w:val="▪"/>
+      <w:lvlJc w:val="left"/>
+      <w:pPr>
+        <w:ind w:left="2880" w:hanging="360"/>
+      </w:pPr>
+      <w:rPr>
+        <w:rFonts w:ascii="Noto Sans Symbols" w:cs="Noto Sans Symbols" w:eastAsia="Noto Sans Symbols" w:hAnsi="Noto Sans Symbols"/>
+        <w:sz w:val="20"/>
+        <w:szCs w:val="20"/>
+      </w:rPr>
     </w:lvl>
     <w:lvl w:ilvl="4">
       <w:start w:val="1"/>
-      <w:numFmt w:val="lowerLetter"/>
-      <w:lvlText w:val="%5."/>
-      <w:lvlJc w:val="left"/>
-      <w:pPr>
-        <w:ind w:left="3240" w:hanging="360"/>
-      </w:pPr>
-      <w:rPr/>
+      <w:numFmt w:val="bullet"/>
+      <w:lvlText w:val="▪"/>
+      <w:lvlJc w:val="left"/>
+      <w:pPr>
+        <w:ind w:left="3600" w:hanging="360"/>
+      </w:pPr>
+      <w:rPr>
+        <w:rFonts w:ascii="Noto Sans Symbols" w:cs="Noto Sans Symbols" w:eastAsia="Noto Sans Symbols" w:hAnsi="Noto Sans Symbols"/>
+        <w:sz w:val="20"/>
+        <w:szCs w:val="20"/>
+      </w:rPr>
     </w:lvl>
     <w:lvl w:ilvl="5">
       <w:start w:val="1"/>
-      <w:numFmt w:val="lowerRoman"/>
-      <w:lvlText w:val="%6."/>
-      <w:lvlJc w:val="right"/>
-      <w:pPr>
-        <w:ind w:left="3960" w:hanging="180"/>
-      </w:pPr>
-      <w:rPr/>
+      <w:numFmt w:val="bullet"/>
+      <w:lvlText w:val="▪"/>
+      <w:lvlJc w:val="left"/>
+      <w:pPr>
+        <w:ind w:left="4320" w:hanging="360"/>
+      </w:pPr>
+      <w:rPr>
+        <w:rFonts w:ascii="Noto Sans Symbols" w:cs="Noto Sans Symbols" w:eastAsia="Noto Sans Symbols" w:hAnsi="Noto Sans Symbols"/>
+        <w:sz w:val="20"/>
+        <w:szCs w:val="20"/>
+      </w:rPr>
     </w:lvl>
     <w:lvl w:ilvl="6">
       <w:start w:val="1"/>
-      <w:numFmt w:val="decimal"/>
-      <w:lvlText w:val="%7."/>
-      <w:lvlJc w:val="left"/>
-      <w:pPr>
-        <w:ind w:left="4680" w:hanging="360"/>
-      </w:pPr>
-      <w:rPr/>
+      <w:numFmt w:val="bullet"/>
+      <w:lvlText w:val="▪"/>
+      <w:lvlJc w:val="left"/>
+      <w:pPr>
+        <w:ind w:left="5040" w:hanging="360"/>
+      </w:pPr>
+      <w:rPr>
+        <w:rFonts w:ascii="Noto Sans Symbols" w:cs="Noto Sans Symbols" w:eastAsia="Noto Sans Symbols" w:hAnsi="Noto Sans Symbols"/>
+        <w:sz w:val="20"/>
+        <w:szCs w:val="20"/>
+      </w:rPr>
     </w:lvl>
     <w:lvl w:ilvl="7">
       <w:start w:val="1"/>
-      <w:numFmt w:val="lowerLetter"/>
-      <w:lvlText w:val="%8."/>
-      <w:lvlJc w:val="left"/>
-      <w:pPr>
-        <w:ind w:left="5400" w:hanging="360"/>
-      </w:pPr>
-      <w:rPr/>
+      <w:numFmt w:val="bullet"/>
+      <w:lvlText w:val="▪"/>
+      <w:lvlJc w:val="left"/>
+      <w:pPr>
+        <w:ind w:left="5760" w:hanging="360"/>
+      </w:pPr>
+      <w:rPr>
+        <w:rFonts w:ascii="Noto Sans Symbols" w:cs="Noto Sans Symbols" w:eastAsia="Noto Sans Symbols" w:hAnsi="Noto Sans Symbols"/>
+        <w:sz w:val="20"/>
+        <w:szCs w:val="20"/>
+      </w:rPr>
     </w:lvl>
     <w:lvl w:ilvl="8">
       <w:start w:val="1"/>
-      <w:numFmt w:val="lowerRoman"/>
-      <w:lvlText w:val="%9."/>
-      <w:lvlJc w:val="right"/>
-      <w:pPr>
-        <w:ind w:left="6120" w:hanging="180"/>
-      </w:pPr>
-      <w:rPr/>
+      <w:numFmt w:val="bullet"/>
+      <w:lvlText w:val="▪"/>
+      <w:lvlJc w:val="left"/>
+      <w:pPr>
+        <w:ind w:left="6480" w:hanging="360"/>
+      </w:pPr>
+      <w:rPr>
+        <w:rFonts w:ascii="Noto Sans Symbols" w:cs="Noto Sans Symbols" w:eastAsia="Noto Sans Symbols" w:hAnsi="Noto Sans Symbols"/>
+        <w:sz w:val="20"/>
+        <w:szCs w:val="20"/>
+      </w:rPr>
     </w:lvl>
   </w:abstractNum>
   <w:abstractNum w:abstractNumId="4">
@@ -1534,134 +1490,6 @@
     </w:lvl>
   </w:abstractNum>
   <w:abstractNum w:abstractNumId="5">
-    <w:lvl w:ilvl="0">
-      <w:start w:val="1"/>
-      <w:numFmt w:val="bullet"/>
-      <w:lvlText w:val="●"/>
-      <w:lvlJc w:val="left"/>
-      <w:pPr>
-        <w:ind w:left="720" w:hanging="360"/>
-      </w:pPr>
-      <w:rPr>
-        <w:rFonts w:ascii="Noto Sans Symbols" w:cs="Noto Sans Symbols" w:eastAsia="Noto Sans Symbols" w:hAnsi="Noto Sans Symbols"/>
-        <w:sz w:val="20"/>
-        <w:szCs w:val="20"/>
-      </w:rPr>
-    </w:lvl>
-    <w:lvl w:ilvl="1">
-      <w:start w:val="1"/>
-      <w:numFmt w:val="bullet"/>
-      <w:lvlText w:val="o"/>
-      <w:lvlJc w:val="left"/>
-      <w:pPr>
-        <w:ind w:left="1440" w:hanging="360"/>
-      </w:pPr>
-      <w:rPr>
-        <w:rFonts w:ascii="Courier New" w:cs="Courier New" w:eastAsia="Courier New" w:hAnsi="Courier New"/>
-        <w:sz w:val="20"/>
-        <w:szCs w:val="20"/>
-      </w:rPr>
-    </w:lvl>
-    <w:lvl w:ilvl="2">
-      <w:start w:val="1"/>
-      <w:numFmt w:val="bullet"/>
-      <w:lvlText w:val="▪"/>
-      <w:lvlJc w:val="left"/>
-      <w:pPr>
-        <w:ind w:left="2160" w:hanging="360"/>
-      </w:pPr>
-      <w:rPr>
-        <w:rFonts w:ascii="Noto Sans Symbols" w:cs="Noto Sans Symbols" w:eastAsia="Noto Sans Symbols" w:hAnsi="Noto Sans Symbols"/>
-        <w:sz w:val="20"/>
-        <w:szCs w:val="20"/>
-      </w:rPr>
-    </w:lvl>
-    <w:lvl w:ilvl="3">
-      <w:start w:val="1"/>
-      <w:numFmt w:val="bullet"/>
-      <w:lvlText w:val="▪"/>
-      <w:lvlJc w:val="left"/>
-      <w:pPr>
-        <w:ind w:left="2880" w:hanging="360"/>
-      </w:pPr>
-      <w:rPr>
-        <w:rFonts w:ascii="Noto Sans Symbols" w:cs="Noto Sans Symbols" w:eastAsia="Noto Sans Symbols" w:hAnsi="Noto Sans Symbols"/>
-        <w:sz w:val="20"/>
-        <w:szCs w:val="20"/>
-      </w:rPr>
-    </w:lvl>
-    <w:lvl w:ilvl="4">
-      <w:start w:val="1"/>
-      <w:numFmt w:val="bullet"/>
-      <w:lvlText w:val="▪"/>
-      <w:lvlJc w:val="left"/>
-      <w:pPr>
-        <w:ind w:left="3600" w:hanging="360"/>
-      </w:pPr>
-      <w:rPr>
-        <w:rFonts w:ascii="Noto Sans Symbols" w:cs="Noto Sans Symbols" w:eastAsia="Noto Sans Symbols" w:hAnsi="Noto Sans Symbols"/>
-        <w:sz w:val="20"/>
-        <w:szCs w:val="20"/>
-      </w:rPr>
-    </w:lvl>
-    <w:lvl w:ilvl="5">
-      <w:start w:val="1"/>
-      <w:numFmt w:val="bullet"/>
-      <w:lvlText w:val="▪"/>
-      <w:lvlJc w:val="left"/>
-      <w:pPr>
-        <w:ind w:left="4320" w:hanging="360"/>
-      </w:pPr>
-      <w:rPr>
-        <w:rFonts w:ascii="Noto Sans Symbols" w:cs="Noto Sans Symbols" w:eastAsia="Noto Sans Symbols" w:hAnsi="Noto Sans Symbols"/>
-        <w:sz w:val="20"/>
-        <w:szCs w:val="20"/>
-      </w:rPr>
-    </w:lvl>
-    <w:lvl w:ilvl="6">
-      <w:start w:val="1"/>
-      <w:numFmt w:val="bullet"/>
-      <w:lvlText w:val="▪"/>
-      <w:lvlJc w:val="left"/>
-      <w:pPr>
-        <w:ind w:left="5040" w:hanging="360"/>
-      </w:pPr>
-      <w:rPr>
-        <w:rFonts w:ascii="Noto Sans Symbols" w:cs="Noto Sans Symbols" w:eastAsia="Noto Sans Symbols" w:hAnsi="Noto Sans Symbols"/>
-        <w:sz w:val="20"/>
-        <w:szCs w:val="20"/>
-      </w:rPr>
-    </w:lvl>
-    <w:lvl w:ilvl="7">
-      <w:start w:val="1"/>
-      <w:numFmt w:val="bullet"/>
-      <w:lvlText w:val="▪"/>
-      <w:lvlJc w:val="left"/>
-      <w:pPr>
-        <w:ind w:left="5760" w:hanging="360"/>
-      </w:pPr>
-      <w:rPr>
-        <w:rFonts w:ascii="Noto Sans Symbols" w:cs="Noto Sans Symbols" w:eastAsia="Noto Sans Symbols" w:hAnsi="Noto Sans Symbols"/>
-        <w:sz w:val="20"/>
-        <w:szCs w:val="20"/>
-      </w:rPr>
-    </w:lvl>
-    <w:lvl w:ilvl="8">
-      <w:start w:val="1"/>
-      <w:numFmt w:val="bullet"/>
-      <w:lvlText w:val="▪"/>
-      <w:lvlJc w:val="left"/>
-      <w:pPr>
-        <w:ind w:left="6480" w:hanging="360"/>
-      </w:pPr>
-      <w:rPr>
-        <w:rFonts w:ascii="Noto Sans Symbols" w:cs="Noto Sans Symbols" w:eastAsia="Noto Sans Symbols" w:hAnsi="Noto Sans Symbols"/>
-        <w:sz w:val="20"/>
-        <w:szCs w:val="20"/>
-      </w:rPr>
-    </w:lvl>
-  </w:abstractNum>
-  <w:abstractNum w:abstractNumId="6">
     <w:lvl w:ilvl="0">
       <w:start w:val="1"/>
       <w:numFmt w:val="bullet"/>
@@ -1803,9 +1631,6 @@
   </w:num>
   <w:num w:numId="5">
     <w:abstractNumId w:val="5"/>
-  </w:num>
-  <w:num w:numId="6">
-    <w:abstractNumId w:val="6"/>
   </w:num>
 </w:numbering>
 </file>

--- a/TP2. E7 Diseño de Wireframes o prototipos.docx
+++ b/TP2. E7 Diseño de Wireframes o prototipos.docx
@@ -138,6 +138,7 @@
     </w:p>
     <w:p>
       <w:pPr>
+        <w:jc w:val="both"/>
         <w:rPr>
           <w:rFonts w:ascii="Times New Roman" w:cs="Times New Roman" w:eastAsia="Times New Roman" w:hAnsi="Times New Roman"/>
         </w:rPr>
@@ -164,79 +165,37 @@
     </w:p>
     <w:p>
       <w:pPr>
-        <w:rPr>
-          <w:rFonts w:ascii="Times New Roman" w:cs="Times New Roman" w:eastAsia="Times New Roman" w:hAnsi="Times New Roman"/>
-        </w:rPr>
-      </w:pPr>
-      <w:r>
-        <w:rPr>
-          <w:rFonts w:ascii="Times New Roman" w:cs="Times New Roman" w:eastAsia="Times New Roman" w:hAnsi="Times New Roman"/>
-          <w:rtl w:val="0"/>
-        </w:rPr>
-        <w:t xml:space="preserve">El diseño presentado es una simulación de la alarma que se generará por el sistema, la simulación consistirá de una interfaz qué permitirá actuar como el led (alarma visual), asimismo el buzzer estará representado por el parlante del computador. Cuenta con las siguientes características:</w:t>
-      </w:r>
-      <w:r>
-        <w:rPr>
-          <w:rtl w:val="0"/>
-        </w:rPr>
-      </w:r>
-    </w:p>
-    <w:p>
-      <w:pPr>
-        <w:keepNext w:val="0"/>
-        <w:keepLines w:val="0"/>
-        <w:pageBreakBefore w:val="0"/>
-        <w:widowControl w:val="1"/>
+        <w:jc w:val="both"/>
+        <w:rPr>
+          <w:rFonts w:ascii="Times New Roman" w:cs="Times New Roman" w:eastAsia="Times New Roman" w:hAnsi="Times New Roman"/>
+        </w:rPr>
+      </w:pPr>
+      <w:r>
+        <w:rPr>
+          <w:rtl w:val="0"/>
+        </w:rPr>
+        <w:t xml:space="preserve">El wireframe presentado corresponde a una simulación de la alarma visual que se activará cuando el sistema detecte somnolencia. En este entorno de pruebas, la pantalla de la laptop se utilizará para emular el funcionamiento de un LED que, en un entorno implementado físicamente, actuaría como señal visual de alerta. Del mismo modo, el buzzer será representado por el parlante del computador, cumpliendo la función de alarma sonora. Esta simulación se ha diseñado con las siguientes características:</w:t>
+      </w:r>
+      <w:r>
+        <w:rPr>
+          <w:rtl w:val="0"/>
+        </w:rPr>
+      </w:r>
+    </w:p>
+    <w:p>
+      <w:pPr>
         <w:numPr>
           <w:ilvl w:val="0"/>
           <w:numId w:val="2"/>
         </w:numPr>
-        <w:pBdr>
-          <w:top w:space="0" w:sz="0" w:val="nil"/>
-          <w:left w:space="0" w:sz="0" w:val="nil"/>
-          <w:bottom w:space="0" w:sz="0" w:val="nil"/>
-          <w:right w:space="0" w:sz="0" w:val="nil"/>
-          <w:between w:space="0" w:sz="0" w:val="nil"/>
-        </w:pBdr>
-        <w:shd w:fill="auto" w:val="clear"/>
-        <w:spacing w:after="0" w:before="0" w:line="259" w:lineRule="auto"/>
-        <w:ind w:left="720" w:right="0" w:hanging="360"/>
-        <w:jc w:val="left"/>
-        <w:rPr/>
-      </w:pPr>
-      <w:r>
-        <w:rPr>
-          <w:rFonts w:ascii="Arial" w:cs="Arial" w:eastAsia="Arial" w:hAnsi="Arial"/>
-          <w:b w:val="1"/>
-          <w:i w:val="0"/>
-          <w:smallCaps w:val="0"/>
-          <w:strike w:val="0"/>
-          <w:color w:val="000000"/>
-          <w:sz w:val="22"/>
-          <w:szCs w:val="22"/>
-          <w:u w:val="none"/>
-          <w:shd w:fill="auto" w:val="clear"/>
+        <w:ind w:left="720" w:hanging="360"/>
+      </w:pPr>
+      <w:r>
+        <w:rPr>
           <w:vertAlign w:val="baseline"/>
           <w:rtl w:val="0"/>
         </w:rPr>
-        <w:t xml:space="preserve">Diseño centrado en el usuario</w:t>
-      </w:r>
-      <w:r>
-        <w:rPr>
-          <w:rFonts w:ascii="Arial" w:cs="Arial" w:eastAsia="Arial" w:hAnsi="Arial"/>
-          <w:b w:val="0"/>
-          <w:i w:val="0"/>
-          <w:smallCaps w:val="0"/>
-          <w:strike w:val="0"/>
-          <w:color w:val="000000"/>
-          <w:sz w:val="22"/>
-          <w:szCs w:val="22"/>
-          <w:u w:val="none"/>
-          <w:shd w:fill="auto" w:val="clear"/>
-          <w:vertAlign w:val="baseline"/>
-          <w:rtl w:val="0"/>
-        </w:rPr>
-        <w:t xml:space="preserve">: Interfaz </w:t>
+        <w:t xml:space="preserve">Diseño centrado en el usuario: Interfaz </w:t>
       </w:r>
       <w:r>
         <w:rPr>
@@ -252,60 +211,18 @@
     </w:p>
     <w:p>
       <w:pPr>
-        <w:keepNext w:val="0"/>
-        <w:keepLines w:val="0"/>
-        <w:pageBreakBefore w:val="0"/>
-        <w:widowControl w:val="1"/>
         <w:numPr>
           <w:ilvl w:val="0"/>
           <w:numId w:val="2"/>
         </w:numPr>
-        <w:pBdr>
-          <w:top w:space="0" w:sz="0" w:val="nil"/>
-          <w:left w:space="0" w:sz="0" w:val="nil"/>
-          <w:bottom w:space="0" w:sz="0" w:val="nil"/>
-          <w:right w:space="0" w:sz="0" w:val="nil"/>
-          <w:between w:space="0" w:sz="0" w:val="nil"/>
-        </w:pBdr>
-        <w:shd w:fill="auto" w:val="clear"/>
-        <w:spacing w:after="0" w:before="0" w:line="259" w:lineRule="auto"/>
-        <w:ind w:left="720" w:right="0" w:hanging="360"/>
-        <w:jc w:val="left"/>
-        <w:rPr/>
-      </w:pPr>
-      <w:r>
-        <w:rPr>
-          <w:rFonts w:ascii="Arial" w:cs="Arial" w:eastAsia="Arial" w:hAnsi="Arial"/>
-          <w:b w:val="1"/>
-          <w:i w:val="0"/>
-          <w:smallCaps w:val="0"/>
-          <w:strike w:val="0"/>
-          <w:color w:val="000000"/>
-          <w:sz w:val="22"/>
-          <w:szCs w:val="22"/>
-          <w:u w:val="none"/>
-          <w:shd w:fill="auto" w:val="clear"/>
+        <w:ind w:left="720" w:hanging="360"/>
+      </w:pPr>
+      <w:r>
+        <w:rPr>
           <w:vertAlign w:val="baseline"/>
           <w:rtl w:val="0"/>
         </w:rPr>
-        <w:t xml:space="preserve">Consistencia visual</w:t>
-      </w:r>
-      <w:r>
-        <w:rPr>
-          <w:rFonts w:ascii="Arial" w:cs="Arial" w:eastAsia="Arial" w:hAnsi="Arial"/>
-          <w:b w:val="0"/>
-          <w:i w:val="0"/>
-          <w:smallCaps w:val="0"/>
-          <w:strike w:val="0"/>
-          <w:color w:val="000000"/>
-          <w:sz w:val="22"/>
-          <w:szCs w:val="22"/>
-          <w:u w:val="none"/>
-          <w:shd w:fill="auto" w:val="clear"/>
-          <w:vertAlign w:val="baseline"/>
-          <w:rtl w:val="0"/>
-        </w:rPr>
-        <w:t xml:space="preserve">: Uso de estilos unificados (colores, tipografías).</w:t>
+        <w:t xml:space="preserve">Consistencia visual: Uso de estilos unificados (colores, tipografías).</w:t>
       </w:r>
     </w:p>
     <w:p>
@@ -404,12 +321,12 @@
           <wp:inline distB="114300" distT="114300" distL="114300" distR="114300">
             <wp:extent cx="4382453" cy="2749177"/>
             <wp:effectExtent b="0" l="0" r="0" t="0"/>
-            <wp:docPr id="1900513674" name="image1.png"/>
+            <wp:docPr id="1900513674" name="image2.png"/>
             <a:graphic>
               <a:graphicData uri="http://schemas.openxmlformats.org/drawingml/2006/picture">
                 <pic:pic>
                   <pic:nvPicPr>
-                    <pic:cNvPr id="0" name="image1.png"/>
+                    <pic:cNvPr id="0" name="image2.png"/>
                     <pic:cNvPicPr preferRelativeResize="0"/>
                   </pic:nvPicPr>
                   <pic:blipFill>
@@ -478,12 +395,12 @@
           <wp:inline distB="114300" distT="114300" distL="114300" distR="114300">
             <wp:extent cx="4540789" cy="2875032"/>
             <wp:effectExtent b="0" l="0" r="0" t="0"/>
-            <wp:docPr id="1900513675" name="image2.png"/>
+            <wp:docPr id="1900513675" name="image1.png"/>
             <a:graphic>
               <a:graphicData uri="http://schemas.openxmlformats.org/drawingml/2006/picture">
                 <pic:pic>
                   <pic:nvPicPr>
-                    <pic:cNvPr id="0" name="image2.png"/>
+                    <pic:cNvPr id="0" name="image1.png"/>
                     <pic:cNvPicPr preferRelativeResize="0"/>
                   </pic:nvPicPr>
                   <pic:blipFill>
@@ -1640,7 +1557,6 @@
   <w:docDefaults>
     <w:rPrDefault>
       <w:rPr>
-        <w:rFonts w:ascii="Arial" w:cs="Arial" w:eastAsia="Arial" w:hAnsi="Arial"/>
         <w:sz w:val="22"/>
         <w:szCs w:val="22"/>
         <w:lang w:val="es-PE"/>
